--- a/IOT Bloco A.docx
+++ b/IOT Bloco A.docx
@@ -2,613 +2,235 @@
 <file path=word/document.xml><?xml version="1.0" encoding="utf-8"?>
 <w:document xmlns:wpc="http://schemas.microsoft.com/office/word/2010/wordprocessingCanvas" xmlns:cx="http://schemas.microsoft.com/office/drawing/2014/chartex" xmlns:cx1="http://schemas.microsoft.com/office/drawing/2015/9/8/chartex" xmlns:cx2="http://schemas.microsoft.com/office/drawing/2015/10/21/chartex" xmlns:cx3="http://schemas.microsoft.com/office/drawing/2016/5/9/chartex" xmlns:cx4="http://schemas.microsoft.com/office/drawing/2016/5/10/chartex" xmlns:cx5="http://schemas.microsoft.com/office/drawing/2016/5/11/chartex" xmlns:cx6="http://schemas.microsoft.com/office/drawing/2016/5/12/chartex" xmlns:cx7="http://schemas.microsoft.com/office/drawing/2016/5/13/chartex" xmlns:cx8="http://schemas.microsoft.com/office/drawing/2016/5/14/chartex" xmlns:mc="http://schemas.openxmlformats.org/markup-compatibility/2006" xmlns:aink="http://schemas.microsoft.com/office/drawing/2016/ink" xmlns:am3d="http://schemas.microsoft.com/office/drawing/2017/model3d" xmlns:o="urn:schemas-microsoft-com:office:office" xmlns:oel="http://schemas.microsoft.com/office/2019/extlst" xmlns:r="http://schemas.openxmlformats.org/officeDocument/2006/relationships" xmlns:m="http://schemas.openxmlformats.org/officeDocument/2006/math" xmlns:v="urn:schemas-microsoft-com:vml" xmlns:wp14="http://schemas.microsoft.com/office/word/2010/wordprocessingDrawing" xmlns:wp="http://schemas.openxmlformats.org/drawingml/2006/wordprocessingDrawing" xmlns:w10="urn:schemas-microsoft-com:office:word" xmlns:w="http://schemas.openxmlformats.org/wordprocessingml/2006/main" xmlns:w14="http://schemas.microsoft.com/office/word/2010/wordml" xmlns:w15="http://schemas.microsoft.com/office/word/2012/wordml" xmlns:w16cex="http://schemas.microsoft.com/office/word/2018/wordml/cex" xmlns:w16cid="http://schemas.microsoft.com/office/word/2016/wordml/cid" xmlns:w16="http://schemas.microsoft.com/office/word/2018/wordml" xmlns:w16du="http://schemas.microsoft.com/office/word/2023/wordml/word16du" xmlns:w16sdtdh="http://schemas.microsoft.com/office/word/2020/wordml/sdtdatahash" xmlns:w16sdtfl="http://schemas.microsoft.com/office/word/2024/wordml/sdtformatlock" xmlns:w16se="http://schemas.microsoft.com/office/word/2015/wordml/symex" xmlns:wpg="http://schemas.microsoft.com/office/word/2010/wordprocessingGroup" xmlns:wpi="http://schemas.microsoft.com/office/word/2010/wordprocessingInk" xmlns:wne="http://schemas.microsoft.com/office/word/2006/wordml" xmlns:wps="http://schemas.microsoft.com/office/word/2010/wordprocessingShape" mc:Ignorable="w14 w15 w16se w16cid w16 w16cex w16sdtdh w16sdtfl w16du wp14">
   <w:body>
-    <w:p/>
+    <w:p>
+      <w:pPr>
+        <w:rPr>
+          <w:rFonts w:ascii="Arial" w:hAnsi="Arial" w:cs="Arial"/>
+          <w:sz w:val="24"/>
+          <w:szCs w:val="24"/>
+        </w:rPr>
+      </w:pPr>
+    </w:p>
     <w:p>
       <w:pPr>
         <w:jc w:val="center"/>
+        <w:rPr>
+          <w:rFonts w:ascii="Arial" w:hAnsi="Arial" w:cs="Arial"/>
+          <w:sz w:val="24"/>
+          <w:szCs w:val="24"/>
+        </w:rPr>
       </w:pPr>
-      <w:proofErr w:type="spellStart"/>
       <w:r>
-        <w:t>Projeto</w:t>
-      </w:r>
-      <w:proofErr w:type="spellEnd"/>
-      <w:r>
-        <w:t xml:space="preserve"> </w:t>
-      </w:r>
-      <w:r>
-        <w:t xml:space="preserve">IoT </w:t>
-      </w:r>
-      <w:r>
-        <w:t>Bloco A</w:t>
+        <w:rPr>
+          <w:rFonts w:ascii="Arial" w:hAnsi="Arial" w:cs="Arial"/>
+          <w:sz w:val="24"/>
+          <w:szCs w:val="24"/>
+        </w:rPr>
+        <w:t>Projeto IoT Bloco A</w:t>
       </w:r>
     </w:p>
-    <w:p/>
+    <w:p>
+      <w:pPr>
+        <w:rPr>
+          <w:rFonts w:ascii="Arial" w:hAnsi="Arial" w:cs="Arial"/>
+          <w:sz w:val="24"/>
+          <w:szCs w:val="24"/>
+        </w:rPr>
+      </w:pPr>
+    </w:p>
     <w:p>
       <w:pPr>
         <w:jc w:val="center"/>
+        <w:rPr>
+          <w:rFonts w:ascii="Arial" w:hAnsi="Arial" w:cs="Arial"/>
+          <w:sz w:val="24"/>
+          <w:szCs w:val="24"/>
+        </w:rPr>
       </w:pPr>
       <w:r>
+        <w:rPr>
+          <w:rFonts w:ascii="Arial" w:hAnsi="Arial" w:cs="Arial"/>
+          <w:sz w:val="24"/>
+          <w:szCs w:val="24"/>
+        </w:rPr>
         <w:t>Eduardo Rocha</w:t>
       </w:r>
       <w:r>
+        <w:rPr>
+          <w:rFonts w:ascii="Arial" w:hAnsi="Arial" w:cs="Arial"/>
+          <w:sz w:val="24"/>
+          <w:szCs w:val="24"/>
+        </w:rPr>
         <w:t>, Gabriel de Almeida Ramos, Gabriel Xavier</w:t>
       </w:r>
     </w:p>
     <w:p>
       <w:pPr>
         <w:jc w:val="center"/>
+        <w:rPr>
+          <w:rFonts w:ascii="Arial" w:hAnsi="Arial" w:cs="Arial"/>
+          <w:sz w:val="24"/>
+          <w:szCs w:val="24"/>
+        </w:rPr>
       </w:pPr>
       <w:r>
+        <w:rPr>
+          <w:rFonts w:ascii="Arial" w:hAnsi="Arial" w:cs="Arial"/>
+          <w:sz w:val="24"/>
+          <w:szCs w:val="24"/>
+        </w:rPr>
         <w:t>Data: Agosto de 2025</w:t>
       </w:r>
     </w:p>
     <w:p>
+      <w:pPr>
+        <w:jc w:val="center"/>
+        <w:rPr>
+          <w:rFonts w:ascii="Arial" w:hAnsi="Arial" w:cs="Arial"/>
+          <w:sz w:val="24"/>
+          <w:szCs w:val="24"/>
+        </w:rPr>
+      </w:pPr>
       <w:r>
+        <w:rPr>
+          <w:rFonts w:ascii="Arial" w:hAnsi="Arial" w:cs="Arial"/>
+          <w:sz w:val="24"/>
+          <w:szCs w:val="24"/>
+        </w:rPr>
         <w:br w:type="page"/>
+      </w:r>
+      <w:r>
+        <w:rPr>
+          <w:rFonts w:ascii="Arial" w:hAnsi="Arial" w:cs="Arial"/>
+          <w:sz w:val="24"/>
+          <w:szCs w:val="24"/>
+        </w:rPr>
+        <w:lastRenderedPageBreak/>
+        <w:t>Soluções para IOT Bloco A senai</w:t>
       </w:r>
     </w:p>
     <w:p>
       <w:pPr>
-        <w:pStyle w:val="Ttulo1"/>
+        <w:jc w:val="center"/>
         <w:rPr>
-          <w:color w:val="auto"/>
+          <w:rFonts w:ascii="Arial" w:hAnsi="Arial" w:cs="Arial"/>
+          <w:sz w:val="24"/>
+          <w:szCs w:val="24"/>
+        </w:rPr>
+      </w:pPr>
+    </w:p>
+    <w:p>
+      <w:pPr>
+        <w:rPr>
+          <w:rFonts w:ascii="Arial" w:hAnsi="Arial" w:cs="Arial"/>
+          <w:sz w:val="24"/>
+          <w:szCs w:val="24"/>
+          <w:lang w:val="pt-BR"/>
         </w:rPr>
       </w:pPr>
       <w:r>
         <w:rPr>
-          <w:color w:val="auto"/>
+          <w:rFonts w:ascii="Arial" w:hAnsi="Arial" w:cs="Arial"/>
+          <w:sz w:val="24"/>
+          <w:szCs w:val="24"/>
+          <w:lang w:val="pt-BR"/>
         </w:rPr>
-        <w:lastRenderedPageBreak/>
-        <w:t>Sumário</w:t>
+        <w:t xml:space="preserve">A solução é automatizar o bloco </w:t>
       </w:r>
-    </w:p>
-    <w:p>
       <w:r>
-        <w:t>1. Introdução</w:t>
+        <w:rPr>
+          <w:rFonts w:ascii="Arial" w:hAnsi="Arial" w:cs="Arial"/>
+          <w:sz w:val="24"/>
+          <w:szCs w:val="24"/>
+          <w:lang w:val="pt-BR"/>
+        </w:rPr>
+        <w:t>A</w:t>
       </w:r>
-    </w:p>
-    <w:p>
       <w:r>
-        <w:t xml:space="preserve">2. </w:t>
+        <w:rPr>
+          <w:rFonts w:ascii="Arial" w:hAnsi="Arial" w:cs="Arial"/>
+          <w:sz w:val="24"/>
+          <w:szCs w:val="24"/>
+          <w:lang w:val="pt-BR"/>
+        </w:rPr>
+        <w:t xml:space="preserve"> com tecnologia inteligente. Vamos instalar sensores de movimento, sensores de temperatura, câmeras de segurança, lâmpadas inteligentes, caixas de som e outros dispositivos. Com isso, as luzes acendem sozinhas quando alguém entra, o</w:t>
       </w:r>
-      <w:proofErr w:type="spellStart"/>
       <w:r>
-        <w:t>Objetivos</w:t>
+        <w:rPr>
+          <w:rFonts w:ascii="Arial" w:hAnsi="Arial" w:cs="Arial"/>
+          <w:sz w:val="24"/>
+          <w:szCs w:val="24"/>
+          <w:lang w:val="pt-BR"/>
+        </w:rPr>
+        <w:t xml:space="preserve"> ar-condicionado</w:t>
       </w:r>
-      <w:proofErr w:type="spellEnd"/>
-    </w:p>
-    <w:p>
       <w:r>
-        <w:t>3. Justificativa</w:t>
+        <w:rPr>
+          <w:rFonts w:ascii="Arial" w:hAnsi="Arial" w:cs="Arial"/>
+          <w:sz w:val="24"/>
+          <w:szCs w:val="24"/>
+          <w:lang w:val="pt-BR"/>
+        </w:rPr>
+        <w:t xml:space="preserve"> liga quando está quente, e </w:t>
       </w:r>
-    </w:p>
-    <w:p>
       <w:r>
-        <w:t>4. Escopo do Projeto</w:t>
+        <w:rPr>
+          <w:rFonts w:ascii="Arial" w:hAnsi="Arial" w:cs="Arial"/>
+          <w:sz w:val="24"/>
+          <w:szCs w:val="24"/>
+          <w:lang w:val="pt-BR"/>
+        </w:rPr>
+        <w:t xml:space="preserve">o bloco </w:t>
       </w:r>
-    </w:p>
-    <w:p>
       <w:r>
-        <w:t>5. Tecnologias Utilizadas</w:t>
+        <w:rPr>
+          <w:rFonts w:ascii="Arial" w:hAnsi="Arial" w:cs="Arial"/>
+          <w:sz w:val="24"/>
+          <w:szCs w:val="24"/>
+          <w:lang w:val="pt-BR"/>
+        </w:rPr>
+        <w:t>fica mais segur</w:t>
+      </w:r>
+      <w:r>
+        <w:rPr>
+          <w:rFonts w:ascii="Arial" w:hAnsi="Arial" w:cs="Arial"/>
+          <w:sz w:val="24"/>
+          <w:szCs w:val="24"/>
+          <w:lang w:val="pt-BR"/>
+        </w:rPr>
+        <w:t>o</w:t>
+      </w:r>
+      <w:r>
+        <w:rPr>
+          <w:rFonts w:ascii="Arial" w:hAnsi="Arial" w:cs="Arial"/>
+          <w:sz w:val="24"/>
+          <w:szCs w:val="24"/>
+          <w:lang w:val="pt-BR"/>
+        </w:rPr>
+        <w:t xml:space="preserve"> com câmeras e alertas.</w:t>
       </w:r>
     </w:p>
     <w:p>
       <w:pPr>
         <w:rPr>
-          <w:u w:val="single"/>
-        </w:rPr>
-      </w:pPr>
-      <w:r>
-        <w:t xml:space="preserve">6. </w:t>
-      </w:r>
-      <w:proofErr w:type="spellStart"/>
-      <w:r>
-        <w:t>Funcionamento</w:t>
-      </w:r>
-      <w:proofErr w:type="spellEnd"/>
-      <w:r>
-        <w:t xml:space="preserve"> do Sistema IoT</w:t>
-      </w:r>
-    </w:p>
-    <w:p>
-      <w:r>
-        <w:br w:type="page"/>
-      </w:r>
-    </w:p>
-    <w:p>
-      <w:pPr>
-        <w:pStyle w:val="Ttulo1"/>
-        <w:rPr>
-          <w:color w:val="auto"/>
+          <w:rFonts w:ascii="Arial" w:hAnsi="Arial" w:cs="Arial"/>
+          <w:sz w:val="24"/>
+          <w:szCs w:val="24"/>
+          <w:lang w:val="pt-BR"/>
         </w:rPr>
       </w:pPr>
       <w:r>
         <w:rPr>
-          <w:color w:val="auto"/>
+          <w:rFonts w:ascii="Arial" w:hAnsi="Arial" w:cs="Arial"/>
+          <w:sz w:val="24"/>
+          <w:szCs w:val="24"/>
+          <w:lang w:val="pt-BR"/>
         </w:rPr>
-        <w:lastRenderedPageBreak/>
-        <w:t>1. Introdução</w:t>
-      </w:r>
-    </w:p>
-    <w:p>
-      <w:r>
-        <w:t xml:space="preserve">Este documento apresenta o projeto de implementação de um sistema de Internet das </w:t>
-      </w:r>
-      <w:proofErr w:type="spellStart"/>
-      <w:r>
-        <w:t>Coisas</w:t>
-      </w:r>
-      <w:proofErr w:type="spellEnd"/>
-      <w:r>
-        <w:t xml:space="preserve"> (IoT) para</w:t>
-      </w:r>
-      <w:r>
-        <w:t xml:space="preserve"> o </w:t>
-      </w:r>
-      <w:proofErr w:type="spellStart"/>
-      <w:r>
-        <w:t>bloco</w:t>
-      </w:r>
-      <w:proofErr w:type="spellEnd"/>
-      <w:r>
-        <w:t xml:space="preserve"> A do </w:t>
-      </w:r>
-      <w:proofErr w:type="spellStart"/>
-      <w:r>
-        <w:t>Senai</w:t>
-      </w:r>
-      <w:proofErr w:type="spellEnd"/>
-      <w:r>
-        <w:t xml:space="preserve">, com o </w:t>
-      </w:r>
-      <w:proofErr w:type="spellStart"/>
-      <w:r>
-        <w:t>objetivo</w:t>
-      </w:r>
-      <w:proofErr w:type="spellEnd"/>
-      <w:r>
-        <w:t xml:space="preserve"> de automatizar e monitorar iluminação, temperatura, consumo de energia e segurança, promovendo eficiência e conforto aos usuários do espaço.</w:t>
-      </w:r>
-    </w:p>
-    <w:p>
-      <w:pPr>
-        <w:pStyle w:val="Ttulo1"/>
-        <w:rPr>
-          <w:color w:val="auto"/>
-        </w:rPr>
-      </w:pPr>
-      <w:r>
-        <w:rPr>
-          <w:color w:val="auto"/>
-        </w:rPr>
-        <w:t>2. Objetivos</w:t>
-      </w:r>
-    </w:p>
-    <w:p>
-      <w:r>
-        <w:t>Objetivo Geral:</w:t>
-      </w:r>
-    </w:p>
-    <w:p>
-      <w:r>
-        <w:t xml:space="preserve">Implementar um sistema IoT que permita o controle e </w:t>
-      </w:r>
-      <w:proofErr w:type="spellStart"/>
-      <w:r>
-        <w:t>monitoramento</w:t>
-      </w:r>
-      <w:proofErr w:type="spellEnd"/>
-      <w:r>
-        <w:t xml:space="preserve"> </w:t>
-      </w:r>
-      <w:proofErr w:type="spellStart"/>
-      <w:r>
-        <w:t>inteligente</w:t>
-      </w:r>
-      <w:proofErr w:type="spellEnd"/>
-      <w:r>
-        <w:t xml:space="preserve"> d</w:t>
-      </w:r>
-      <w:r>
-        <w:t xml:space="preserve">o </w:t>
-      </w:r>
-      <w:proofErr w:type="spellStart"/>
-      <w:r>
-        <w:t>bloco</w:t>
-      </w:r>
-      <w:proofErr w:type="spellEnd"/>
-      <w:r>
-        <w:t xml:space="preserve"> A do </w:t>
-      </w:r>
-      <w:proofErr w:type="spellStart"/>
-      <w:r>
-        <w:t>Senai</w:t>
-      </w:r>
-      <w:proofErr w:type="spellEnd"/>
-      <w:r>
-        <w:t xml:space="preserve">, </w:t>
-      </w:r>
-      <w:proofErr w:type="spellStart"/>
-      <w:r>
-        <w:t>integrando</w:t>
-      </w:r>
-      <w:proofErr w:type="spellEnd"/>
-      <w:r>
-        <w:t xml:space="preserve"> </w:t>
-      </w:r>
-      <w:proofErr w:type="spellStart"/>
-      <w:r>
-        <w:t>sensores</w:t>
-      </w:r>
-      <w:proofErr w:type="spellEnd"/>
-      <w:r>
-        <w:t xml:space="preserve"> e atuadores a uma plataforma de gestão.</w:t>
+        <w:t>Tudo será controlado por um sistema central, que pode ser acessado pelo celular ou computador. Assim, os funcionários podem ver o que está acontecendo, receber avisos e controlar os equipamentos à distância. A comunicação interna será feita por caixas de som, e o uso de energia será mais eficiente</w:t>
       </w:r>
     </w:p>
     <w:p/>
-    <w:p>
-      <w:r>
-        <w:t>Objetivos Específicos:</w:t>
-      </w:r>
-    </w:p>
-    <w:p>
-      <w:r>
-        <w:t>- Automatizar a iluminação com base em sensores de presença e luminosidade.</w:t>
-      </w:r>
-    </w:p>
-    <w:p>
-      <w:r>
-        <w:t>- Monitorar a temperatura e a qualidade do ar em tempo real.</w:t>
-      </w:r>
-    </w:p>
-    <w:p>
-      <w:r>
-        <w:t>- Controlar o consumo de energia elétrica.</w:t>
-      </w:r>
-    </w:p>
-    <w:p>
-      <w:r>
-        <w:t>- Garantir maior segurança com câmeras IP e sensores de abertura de portas e janelas.</w:t>
-      </w:r>
-    </w:p>
-    <w:p>
-      <w:pPr>
-        <w:pStyle w:val="Ttulo1"/>
-        <w:rPr>
-          <w:color w:val="auto"/>
-        </w:rPr>
-      </w:pPr>
-      <w:r>
-        <w:rPr>
-          <w:color w:val="auto"/>
-        </w:rPr>
-        <w:t>3. Justificativa</w:t>
-      </w:r>
-    </w:p>
-    <w:p>
-      <w:r>
-        <w:t>O uso de tecnologia IoT no ambiente escolar traz benefícios como a redução de custos operacionais, aumento da segurança, maior eficiência energética e melhor experiência para alunos e professores. Além disso, serve como ferramenta pedagógica, permitindo que os alunos tenham contato com tecnologias modernas.</w:t>
-      </w:r>
-    </w:p>
-    <w:p>
-      <w:pPr>
-        <w:pStyle w:val="Ttulo1"/>
-        <w:rPr>
-          <w:color w:val="auto"/>
-        </w:rPr>
-      </w:pPr>
-      <w:r>
-        <w:rPr>
-          <w:color w:val="auto"/>
-        </w:rPr>
-        <w:t>4. Escopo do Projeto</w:t>
-      </w:r>
-    </w:p>
-    <w:p>
-      <w:r>
-        <w:t>O sistema abrangerá:</w:t>
-      </w:r>
-    </w:p>
-    <w:p>
-      <w:r>
-        <w:t>- Sensores de presença para acionamento de luzes.</w:t>
-      </w:r>
-    </w:p>
-    <w:p>
-      <w:r>
-        <w:t>- Sensores de temperatura e umidade para monitoramento do conforto térmico.</w:t>
-      </w:r>
-    </w:p>
-    <w:p>
-      <w:r>
-        <w:t>- Sensores de CO₂ para avaliar a qualidade do ar.</w:t>
-      </w:r>
-    </w:p>
-    <w:p>
-      <w:r>
-        <w:t>- Câmeras IP para segurança.</w:t>
-      </w:r>
-    </w:p>
-    <w:p>
-      <w:r>
-        <w:t>-</w:t>
-      </w:r>
-      <w:r>
-        <w:t xml:space="preserve"> </w:t>
-      </w:r>
-      <w:proofErr w:type="spellStart"/>
-      <w:r>
-        <w:t>Abertura</w:t>
-      </w:r>
-      <w:proofErr w:type="spellEnd"/>
-      <w:r>
-        <w:t xml:space="preserve"> de </w:t>
-      </w:r>
-      <w:proofErr w:type="spellStart"/>
-      <w:r>
-        <w:t>portas</w:t>
-      </w:r>
-      <w:proofErr w:type="spellEnd"/>
-      <w:r>
-        <w:t xml:space="preserve"> </w:t>
-      </w:r>
-      <w:proofErr w:type="spellStart"/>
-      <w:r>
-        <w:t>automáticamente</w:t>
-      </w:r>
-      <w:proofErr w:type="spellEnd"/>
-      <w:r>
-        <w:t xml:space="preserve"> </w:t>
-      </w:r>
-      <w:r>
-        <w:t xml:space="preserve"> </w:t>
-      </w:r>
-    </w:p>
-    <w:p>
-      <w:r>
-        <w:t xml:space="preserve">- Automação da iluminação e </w:t>
-      </w:r>
-      <w:proofErr w:type="spellStart"/>
-      <w:r>
-        <w:t>ventilação</w:t>
-      </w:r>
-      <w:proofErr w:type="spellEnd"/>
-      <w:r>
-        <w:t xml:space="preserve"> via </w:t>
-      </w:r>
-      <w:proofErr w:type="spellStart"/>
-      <w:r>
-        <w:t>relés</w:t>
-      </w:r>
-      <w:proofErr w:type="spellEnd"/>
-      <w:r>
-        <w:t xml:space="preserve"> </w:t>
-      </w:r>
-      <w:proofErr w:type="spellStart"/>
-      <w:r>
-        <w:t>inteligentes</w:t>
-      </w:r>
-      <w:proofErr w:type="spellEnd"/>
-      <w:r>
-        <w:t>.</w:t>
-      </w:r>
-    </w:p>
-    <w:p>
-      <w:pPr>
-        <w:pStyle w:val="Ttulo1"/>
-        <w:rPr>
-          <w:color w:val="auto"/>
-        </w:rPr>
-      </w:pPr>
-      <w:r>
-        <w:rPr>
-          <w:color w:val="auto"/>
-        </w:rPr>
-        <w:lastRenderedPageBreak/>
-        <w:t>5</w:t>
-      </w:r>
-      <w:r>
-        <w:rPr>
-          <w:color w:val="auto"/>
-        </w:rPr>
-        <w:t>. Funcionamento do Sistema IoT</w:t>
-      </w:r>
-    </w:p>
-    <w:p>
-      <w:r>
-        <w:t>1. Sensores coletam dados do ambiente.</w:t>
-      </w:r>
-    </w:p>
-    <w:p>
-      <w:r>
-        <w:t xml:space="preserve">2. </w:t>
-      </w:r>
-      <w:proofErr w:type="spellStart"/>
-      <w:r>
-        <w:t>Microcontroladores</w:t>
-      </w:r>
-      <w:proofErr w:type="spellEnd"/>
-      <w:r>
-        <w:t xml:space="preserve"> </w:t>
-      </w:r>
-      <w:proofErr w:type="spellStart"/>
-      <w:r>
-        <w:t>processam</w:t>
-      </w:r>
-      <w:proofErr w:type="spellEnd"/>
-      <w:r>
-        <w:t xml:space="preserve"> e </w:t>
-      </w:r>
-      <w:proofErr w:type="spellStart"/>
-      <w:r>
-        <w:t>enviam</w:t>
-      </w:r>
-      <w:proofErr w:type="spellEnd"/>
-      <w:r>
-        <w:t xml:space="preserve"> as informações para o servidor.</w:t>
-      </w:r>
-    </w:p>
-    <w:p>
-      <w:r>
-        <w:t>3. Plataforma IoT exibe os dados em tempo real.</w:t>
-      </w:r>
-    </w:p>
-    <w:p>
-      <w:r>
-        <w:t xml:space="preserve">4. Atuadores controlam iluminação, ventilação e outros </w:t>
-      </w:r>
-      <w:proofErr w:type="spellStart"/>
-      <w:r>
-        <w:t>dispositivos</w:t>
-      </w:r>
-      <w:proofErr w:type="spellEnd"/>
-      <w:r>
-        <w:t xml:space="preserve"> </w:t>
-      </w:r>
-      <w:proofErr w:type="spellStart"/>
-      <w:r>
-        <w:t>conforme</w:t>
-      </w:r>
-      <w:proofErr w:type="spellEnd"/>
-      <w:r>
-        <w:t xml:space="preserve"> </w:t>
-      </w:r>
-      <w:proofErr w:type="spellStart"/>
-      <w:r>
-        <w:t>regras</w:t>
-      </w:r>
-      <w:proofErr w:type="spellEnd"/>
-      <w:r>
-        <w:t xml:space="preserve"> </w:t>
-      </w:r>
-      <w:proofErr w:type="spellStart"/>
-      <w:r>
-        <w:t>pré-definidas</w:t>
-      </w:r>
-      <w:proofErr w:type="spellEnd"/>
-      <w:r>
-        <w:t>.</w:t>
-      </w:r>
-    </w:p>
-    <w:p>
-      <w:pPr>
-        <w:pStyle w:val="Ttulo1"/>
-        <w:rPr>
-          <w:color w:val="auto"/>
-        </w:rPr>
-      </w:pPr>
-      <w:r>
-        <w:rPr>
-          <w:color w:val="auto"/>
-        </w:rPr>
-        <w:t>6</w:t>
-      </w:r>
-      <w:r>
-        <w:rPr>
-          <w:color w:val="auto"/>
-        </w:rPr>
-        <w:t>. Requisitos de Hardware e Software</w:t>
-      </w:r>
-    </w:p>
-    <w:p>
-      <w:r>
-        <w:t>Hardware:</w:t>
-      </w:r>
-    </w:p>
-    <w:p>
-      <w:r>
-        <w:t xml:space="preserve">- 10x </w:t>
-      </w:r>
-      <w:proofErr w:type="spellStart"/>
-      <w:r>
-        <w:t>Sensores</w:t>
-      </w:r>
-      <w:proofErr w:type="spellEnd"/>
-      <w:r>
-        <w:t xml:space="preserve"> </w:t>
-      </w:r>
-      <w:r>
-        <w:t xml:space="preserve">de </w:t>
-      </w:r>
-      <w:proofErr w:type="spellStart"/>
-      <w:r>
-        <w:t>movimentos</w:t>
-      </w:r>
-      <w:proofErr w:type="spellEnd"/>
-    </w:p>
-    <w:p>
-      <w:r>
-        <w:t xml:space="preserve">- 5x </w:t>
-      </w:r>
-      <w:proofErr w:type="spellStart"/>
-      <w:r>
-        <w:t>Sensores</w:t>
-      </w:r>
-      <w:proofErr w:type="spellEnd"/>
-      <w:r>
-        <w:t xml:space="preserve"> </w:t>
-      </w:r>
-      <w:proofErr w:type="spellStart"/>
-      <w:r>
-        <w:t>temperatura</w:t>
-      </w:r>
-      <w:proofErr w:type="spellEnd"/>
-    </w:p>
-    <w:p>
-      <w:r>
-        <w:t xml:space="preserve">- 3x </w:t>
-      </w:r>
-      <w:proofErr w:type="spellStart"/>
-      <w:r>
-        <w:t>Sensores</w:t>
-      </w:r>
-      <w:proofErr w:type="spellEnd"/>
-      <w:r>
-        <w:t xml:space="preserve"> de CO₂</w:t>
-      </w:r>
-    </w:p>
-    <w:p>
-      <w:r>
-        <w:t xml:space="preserve">- 4x </w:t>
-      </w:r>
-      <w:proofErr w:type="spellStart"/>
-      <w:r>
-        <w:t>Câmeras</w:t>
-      </w:r>
-      <w:proofErr w:type="spellEnd"/>
-      <w:r>
-        <w:t xml:space="preserve"> </w:t>
-      </w:r>
-      <w:r>
-        <w:t xml:space="preserve">de </w:t>
-      </w:r>
-      <w:proofErr w:type="spellStart"/>
-      <w:r>
-        <w:t>segurança</w:t>
-      </w:r>
-      <w:proofErr w:type="spellEnd"/>
-    </w:p>
-    <w:p>
-      <w:r>
-        <w:t xml:space="preserve">- 5x Portas </w:t>
-      </w:r>
-      <w:proofErr w:type="spellStart"/>
-      <w:r>
-        <w:t>inteligentes</w:t>
-      </w:r>
-      <w:proofErr w:type="spellEnd"/>
-      <w:r>
-        <w:t xml:space="preserve"> </w:t>
-      </w:r>
-      <w:r>
-        <w:t xml:space="preserve"> </w:t>
-      </w:r>
-    </w:p>
-    <w:p>
-      <w:r>
-        <w:t>- Roteador Wi-Fi dedicado</w:t>
-      </w:r>
-    </w:p>
+    <w:p/>
     <w:sectPr>
       <w:pgSz w:w="12240" w:h="15840"/>
       <w:pgMar w:top="1440" w:right="1800" w:bottom="1440" w:left="1800" w:header="720" w:footer="720" w:gutter="0"/>
@@ -792,6 +414,95 @@
       </w:rPr>
     </w:lvl>
   </w:abstractNum>
+  <w:abstractNum w:abstractNumId="9" w15:restartNumberingAfterBreak="0">
+    <w:nsid w:val="7F941AF7"/>
+    <w:multiLevelType w:val="hybridMultilevel"/>
+    <w:tmpl w:val="80F249C0"/>
+    <w:lvl w:ilvl="0" w:tplc="921E2A0C">
+      <w:start w:val="1"/>
+      <w:numFmt w:val="decimal"/>
+      <w:lvlText w:val="%1-"/>
+      <w:lvlJc w:val="left"/>
+      <w:pPr>
+        <w:ind w:left="720" w:hanging="360"/>
+      </w:pPr>
+      <w:rPr>
+        <w:rFonts w:hint="default"/>
+      </w:rPr>
+    </w:lvl>
+    <w:lvl w:ilvl="1" w:tplc="04160019" w:tentative="1">
+      <w:start w:val="1"/>
+      <w:numFmt w:val="lowerLetter"/>
+      <w:lvlText w:val="%2."/>
+      <w:lvlJc w:val="left"/>
+      <w:pPr>
+        <w:ind w:left="1440" w:hanging="360"/>
+      </w:pPr>
+    </w:lvl>
+    <w:lvl w:ilvl="2" w:tplc="0416001B" w:tentative="1">
+      <w:start w:val="1"/>
+      <w:numFmt w:val="lowerRoman"/>
+      <w:lvlText w:val="%3."/>
+      <w:lvlJc w:val="right"/>
+      <w:pPr>
+        <w:ind w:left="2160" w:hanging="180"/>
+      </w:pPr>
+    </w:lvl>
+    <w:lvl w:ilvl="3" w:tplc="0416000F" w:tentative="1">
+      <w:start w:val="1"/>
+      <w:numFmt w:val="decimal"/>
+      <w:lvlText w:val="%4."/>
+      <w:lvlJc w:val="left"/>
+      <w:pPr>
+        <w:ind w:left="2880" w:hanging="360"/>
+      </w:pPr>
+    </w:lvl>
+    <w:lvl w:ilvl="4" w:tplc="04160019" w:tentative="1">
+      <w:start w:val="1"/>
+      <w:numFmt w:val="lowerLetter"/>
+      <w:lvlText w:val="%5."/>
+      <w:lvlJc w:val="left"/>
+      <w:pPr>
+        <w:ind w:left="3600" w:hanging="360"/>
+      </w:pPr>
+    </w:lvl>
+    <w:lvl w:ilvl="5" w:tplc="0416001B" w:tentative="1">
+      <w:start w:val="1"/>
+      <w:numFmt w:val="lowerRoman"/>
+      <w:lvlText w:val="%6."/>
+      <w:lvlJc w:val="right"/>
+      <w:pPr>
+        <w:ind w:left="4320" w:hanging="180"/>
+      </w:pPr>
+    </w:lvl>
+    <w:lvl w:ilvl="6" w:tplc="0416000F" w:tentative="1">
+      <w:start w:val="1"/>
+      <w:numFmt w:val="decimal"/>
+      <w:lvlText w:val="%7."/>
+      <w:lvlJc w:val="left"/>
+      <w:pPr>
+        <w:ind w:left="5040" w:hanging="360"/>
+      </w:pPr>
+    </w:lvl>
+    <w:lvl w:ilvl="7" w:tplc="04160019" w:tentative="1">
+      <w:start w:val="1"/>
+      <w:numFmt w:val="lowerLetter"/>
+      <w:lvlText w:val="%8."/>
+      <w:lvlJc w:val="left"/>
+      <w:pPr>
+        <w:ind w:left="5760" w:hanging="360"/>
+      </w:pPr>
+    </w:lvl>
+    <w:lvl w:ilvl="8" w:tplc="0416001B" w:tentative="1">
+      <w:start w:val="1"/>
+      <w:numFmt w:val="lowerRoman"/>
+      <w:lvlText w:val="%9."/>
+      <w:lvlJc w:val="right"/>
+      <w:pPr>
+        <w:ind w:left="6480" w:hanging="180"/>
+      </w:pPr>
+    </w:lvl>
+  </w:abstractNum>
   <w:num w:numId="1" w16cid:durableId="2135173923">
     <w:abstractNumId w:val="8"/>
   </w:num>
@@ -818,6 +529,9 @@
   </w:num>
   <w:num w:numId="9" w16cid:durableId="1048650402">
     <w:abstractNumId w:val="0"/>
+  </w:num>
+  <w:num w:numId="10" w16cid:durableId="1299989099">
+    <w:abstractNumId w:val="9"/>
   </w:num>
 </w:numbering>
 </file>
@@ -1425,7 +1139,6 @@
   <w:style w:type="character" w:default="1" w:styleId="Fontepargpadro">
     <w:name w:val="Default Paragraph Font"/>
     <w:uiPriority w:val="1"/>
-    <w:semiHidden/>
     <w:unhideWhenUsed/>
   </w:style>
   <w:style w:type="table" w:default="1" w:styleId="Tabelanormal">
